--- a/docs/Johnshope FTP.docx
+++ b/docs/Johnshope FTP.docx
@@ -541,8 +541,6 @@
         </w:rPr>
         <w:t>r</w:t>
       </w:r>
-      <w:bookmarkStart w:id="0" w:name="_GoBack"/>
-      <w:bookmarkEnd w:id="0"/>
       <w:r>
         <w:rPr>
           <w:rFonts w:ascii="Syntax LT" w:hAnsi="Syntax LT"/>
@@ -971,40 +969,17 @@
           <w:rFonts w:ascii="Syntax LT" w:hAnsi="Syntax LT"/>
           <w:lang w:val="en-US"/>
         </w:rPr>
-        <w:t xml:space="preserve"> (Preinstalled on Windows 8). </w:t>
-      </w:r>
-      <w:proofErr w:type="gramStart"/>
-      <w:r>
-        <w:rPr>
-          <w:rFonts w:ascii="Syntax LT" w:hAnsi="Syntax LT"/>
-          <w:b/>
-          <w:lang w:val="en-US"/>
-        </w:rPr>
-        <w:t>sync35.exe</w:t>
-      </w:r>
-      <w:proofErr w:type="gramEnd"/>
-      <w:r>
-        <w:rPr>
-          <w:rFonts w:ascii="Syntax LT" w:hAnsi="Syntax LT"/>
-          <w:lang w:val="en-US"/>
-        </w:rPr>
-        <w:t xml:space="preserve"> needs the additional </w:t>
-      </w:r>
-      <w:r>
-        <w:rPr>
-          <w:rFonts w:ascii="Syntax LT" w:hAnsi="Syntax LT"/>
-          <w:b/>
-          <w:lang w:val="en-US"/>
-        </w:rPr>
-        <w:t>System.Threading.dll</w:t>
-      </w:r>
-      <w:r>
-        <w:rPr>
-          <w:rFonts w:ascii="Syntax LT" w:hAnsi="Syntax LT"/>
-          <w:lang w:val="en-US"/>
-        </w:rPr>
-        <w:t xml:space="preserve"> in order to run.</w:t>
-      </w:r>
+        <w:t xml:space="preserve"> (Preinstalled on Windows 8</w:t>
+      </w:r>
+      <w:r>
+        <w:rPr>
+          <w:rFonts w:ascii="Syntax LT" w:hAnsi="Syntax LT"/>
+          <w:lang w:val="en-US"/>
+        </w:rPr>
+        <w:t>).</w:t>
+      </w:r>
+      <w:bookmarkStart w:id="0" w:name="_GoBack"/>
+      <w:bookmarkEnd w:id="0"/>
     </w:p>
     <w:sectPr>
       <w:pgSz w:w="11906" w:h="16838"/>
